--- a/Problems to fix with databases assignment.docx
+++ b/Problems to fix with databases assignment.docx
@@ -146,7 +146,19 @@
         <w:t xml:space="preserve">the thing with multiple spouses, I dropped the table and made them unique. </w:t>
       </w:r>
     </w:p>
-    <w:p/>
+    <w:p>
+      <w:pPr>
+        <w:rPr>
+          <w:strike/>
+        </w:rPr>
+      </w:pPr>
+      <w:r>
+        <w:rPr>
+          <w:strike/>
+        </w:rPr>
+        <w:t xml:space="preserve">Need to make sure that one director and one film only added unique to both. </w:t>
+      </w:r>
+    </w:p>
     <w:p>
       <w:r>
         <w:t xml:space="preserve">Should I have more than one film for actor and more than one actor for film? I think so, </w:t>
@@ -180,6 +192,7 @@
       </w:r>
     </w:p>
     <w:p/>
+    <w:p/>
     <w:p>
       <w:r>
         <w:t>Need to</w:t>
@@ -199,7 +212,6 @@
     <w:p/>
     <w:p>
       <w:r>
-        <w:lastRenderedPageBreak/>
         <w:t xml:space="preserve">What happens if I get rid of </w:t>
       </w:r>
       <w:r>
@@ -756,7 +768,6 @@
     <w:p/>
     <w:p>
       <w:r>
-        <w:lastRenderedPageBreak/>
         <w:t xml:space="preserve">SELECT </w:t>
       </w:r>
       <w:proofErr w:type="spellStart"/>
@@ -789,10 +800,7 @@
       </w:r>
       <w:proofErr w:type="spellEnd"/>
       <w:r>
-        <w:t xml:space="preserve"> </w:t>
-      </w:r>
-      <w:r>
-        <w:t xml:space="preserve">FROM actor </w:t>
+        <w:t xml:space="preserve"> FROM actor </w:t>
       </w:r>
       <w:proofErr w:type="spellStart"/>
       <w:r>
@@ -861,21 +869,191 @@
       <w:r>
         <w:t xml:space="preserve">I am doing a director lookup for a film now. Fuck it, then I am out for tonight, tomorrow AM I do a couple of updates and then I make sure constraints are what I said, draw drawings and do the report and shit. </w:t>
       </w:r>
+    </w:p>
+    <w:p/>
+    <w:p>
+      <w:r>
+        <w:t>OK so I am knocking off, 215AM I am very tired. I have to probabl</w:t>
+      </w:r>
+      <w:r>
+        <w:t xml:space="preserve">y do some update queries. Maybe a way to delete a marriage? A way to change the actor/director/spouse religion as well. </w:t>
+      </w:r>
+    </w:p>
+    <w:p>
+      <w:r>
+        <w:t xml:space="preserve">Also the report. But good work fatty fat. </w:t>
+      </w:r>
+    </w:p>
+    <w:p/>
+    <w:p>
+      <w:r>
+        <w:t xml:space="preserve">OK so </w:t>
+      </w:r>
+      <w:proofErr w:type="spellStart"/>
+      <w:proofErr w:type="gramStart"/>
+      <w:r>
+        <w:t>lets</w:t>
+      </w:r>
+      <w:proofErr w:type="spellEnd"/>
+      <w:proofErr w:type="gramEnd"/>
+      <w:r>
+        <w:t xml:space="preserve"> do updates. So Actor Marriage. Delete marriage by actor, delete marriage by spouse. </w:t>
+      </w:r>
+      <w:proofErr w:type="spellStart"/>
+      <w:proofErr w:type="gramStart"/>
+      <w:r>
+        <w:t>Lets</w:t>
+      </w:r>
+      <w:proofErr w:type="spellEnd"/>
+      <w:proofErr w:type="gramEnd"/>
+      <w:r>
+        <w:t xml:space="preserve"> get a div going first though. </w:t>
+      </w:r>
+    </w:p>
+    <w:p>
+      <w:r>
+        <w:t>&lt;</w:t>
+      </w:r>
+      <w:proofErr w:type="gramStart"/>
+      <w:r>
+        <w:t>div</w:t>
+      </w:r>
+      <w:proofErr w:type="gramEnd"/>
+      <w:r>
+        <w:t xml:space="preserve">&gt; </w:t>
+      </w:r>
+    </w:p>
+    <w:p/>
+    <w:p>
+      <w:r>
+        <w:t xml:space="preserve">Do I have on delete cascade set? What happens if I delete a religion or a film? </w:t>
+      </w:r>
+    </w:p>
+    <w:p/>
+    <w:p>
+      <w:pPr>
+        <w:rPr>
+          <w:strike/>
+        </w:rPr>
+      </w:pPr>
+      <w:r>
+        <w:rPr>
+          <w:strike/>
+        </w:rPr>
+        <w:t>Also is actor/film many to many?  Yes it is</w:t>
+      </w:r>
+    </w:p>
+    <w:p>
+      <w:pPr>
+        <w:tabs>
+          <w:tab w:val="left" w:pos="3270"/>
+        </w:tabs>
+      </w:pPr>
+      <w:r>
+        <w:t xml:space="preserve">So normal writing. I need to drop </w:t>
+      </w:r>
+      <w:proofErr w:type="spellStart"/>
+      <w:r>
+        <w:t>actor_film</w:t>
+      </w:r>
+      <w:proofErr w:type="spellEnd"/>
+      <w:r>
+        <w:t xml:space="preserve"> relationships. I need actor and film selectors. </w:t>
+      </w:r>
+    </w:p>
+    <w:p>
+      <w:pPr>
+        <w:tabs>
+          <w:tab w:val="left" w:pos="3270"/>
+        </w:tabs>
+      </w:pPr>
+    </w:p>
+    <w:p>
+      <w:pPr>
+        <w:tabs>
+          <w:tab w:val="left" w:pos="3270"/>
+        </w:tabs>
+      </w:pPr>
+      <w:r>
+        <w:t xml:space="preserve">Now we do a director drop, </w:t>
+      </w:r>
+      <w:proofErr w:type="spellStart"/>
+      <w:r>
+        <w:t>lets</w:t>
+      </w:r>
+      <w:proofErr w:type="spellEnd"/>
+      <w:r>
+        <w:t xml:space="preserve"> just select the film since there can only be one. </w:t>
+      </w:r>
+    </w:p>
+    <w:p>
+      <w:pPr>
+        <w:tabs>
+          <w:tab w:val="left" w:pos="3270"/>
+        </w:tabs>
+      </w:pPr>
       <w:bookmarkStart w:id="0" w:name="_GoBack"/>
       <w:bookmarkEnd w:id="0"/>
     </w:p>
-    <w:p/>
-    <w:p>
-      <w:r>
-        <w:t>OK so I am knocking off, 215AM I am very tired. I have to probabl</w:t>
-      </w:r>
-      <w:r>
-        <w:t xml:space="preserve">y do some update queries. Maybe a way to delete a marriage? A way to change the actor/director/spouse religion as well. </w:t>
-      </w:r>
-    </w:p>
-    <w:p>
-      <w:r>
-        <w:t xml:space="preserve">Also the report. But good work fatty fat. </w:t>
+    <w:p>
+      <w:pPr>
+        <w:tabs>
+          <w:tab w:val="left" w:pos="3270"/>
+        </w:tabs>
+      </w:pPr>
+      <w:r>
+        <w:t xml:space="preserve">Can actors/directors/spouses have more than one religion?  Nope I fixed that already, they have to have only one religion. </w:t>
+      </w:r>
+    </w:p>
+    <w:p>
+      <w:pPr>
+        <w:tabs>
+          <w:tab w:val="left" w:pos="3270"/>
+        </w:tabs>
+      </w:pPr>
+    </w:p>
+    <w:p>
+      <w:pPr>
+        <w:tabs>
+          <w:tab w:val="left" w:pos="3270"/>
+        </w:tabs>
+      </w:pPr>
+      <w:r>
+        <w:t xml:space="preserve">So I have to do a marriage update, then probably three drop relationships for religions. The marriage can just get the actor, the religions can just get the spouse/actor/director. One problem here, I could probably modify the selector so that it only shows actors with spouses etc. That would be nice, but I am going to leave that for if I finish absolutely everything else. </w:t>
+      </w:r>
+    </w:p>
+    <w:p>
+      <w:pPr>
+        <w:tabs>
+          <w:tab w:val="left" w:pos="3270"/>
+        </w:tabs>
+      </w:pPr>
+    </w:p>
+    <w:p>
+      <w:pPr>
+        <w:tabs>
+          <w:tab w:val="left" w:pos="3270"/>
+        </w:tabs>
+      </w:pPr>
+      <w:r>
+        <w:t xml:space="preserve">Films more than one actor, actor more than one film </w:t>
+      </w:r>
+    </w:p>
+    <w:p>
+      <w:pPr>
+        <w:tabs>
+          <w:tab w:val="left" w:pos="3270"/>
+        </w:tabs>
+      </w:pPr>
+    </w:p>
+    <w:p>
+      <w:pPr>
+        <w:tabs>
+          <w:tab w:val="left" w:pos="3270"/>
+        </w:tabs>
+      </w:pPr>
+      <w:r>
+        <w:t xml:space="preserve">OK since we only have one religion per person, I am going to just have them choose the actor/spouse/director and drop the religion. </w:t>
       </w:r>
     </w:p>
     <w:sectPr>
